--- a/public/parents_questionaire/John Vincent Ramada.docx
+++ b/public/parents_questionaire/John Vincent Ramada.docx
@@ -470,7 +470,7 @@
           <w:sz w:val="18"/>
           <w:szCs w:val="18"/>
         </w:rPr>
-        <w:t>[] </w:t>
+        <w:t xml:space="preserve">[] </w:t>
       </w:r>
       <w:r>
         <w:rPr>
@@ -954,7 +954,7 @@
           <w:sz w:val="18"/>
           <w:szCs w:val="18"/>
         </w:rPr>
-        <w:t>[] </w:t>
+        <w:t xml:space="preserve">[] </w:t>
       </w:r>
       <w:r>
         <w:rPr>
@@ -970,7 +970,7 @@
           <w:sz w:val="18"/>
           <w:szCs w:val="18"/>
         </w:rPr>
-        <w:t>[✔️] </w:t>
+        <w:t xml:space="preserve">[✔️] </w:t>
       </w:r>
       <w:r>
         <w:rPr>
@@ -2279,7 +2279,7 @@
           <w:sz w:val="18"/>
           <w:szCs w:val="18"/>
         </w:rPr>
-        <w:t>[✔️] </w:t>
+        <w:t xml:space="preserve">[✔️] </w:t>
       </w:r>
       <w:r>
         <w:rPr>
@@ -2295,7 +2295,7 @@
           <w:sz w:val="18"/>
           <w:szCs w:val="18"/>
         </w:rPr>
-        <w:t>[] </w:t>
+        <w:t xml:space="preserve">[] </w:t>
       </w:r>
       <w:r>
         <w:rPr>
@@ -2411,7 +2411,7 @@
           <w:sz w:val="18"/>
           <w:szCs w:val="18"/>
         </w:rPr>
-        <w:t>[${2.1yes-father}] </w:t>
+        <w:t xml:space="preserve">[✔️] </w:t>
       </w:r>
       <w:r>
         <w:rPr>
@@ -2427,7 +2427,7 @@
           <w:sz w:val="18"/>
           <w:szCs w:val="18"/>
         </w:rPr>
-        <w:t>[${2.1no-father}] </w:t>
+        <w:t xml:space="preserve">[] </w:t>
       </w:r>
       <w:r>
         <w:rPr>
@@ -2443,7 +2443,7 @@
           <w:sz w:val="18"/>
           <w:szCs w:val="18"/>
         </w:rPr>
-        <w:t>[${2.1yes-mother}] </w:t>
+        <w:t xml:space="preserve">[] </w:t>
       </w:r>
       <w:r>
         <w:rPr>
@@ -2459,7 +2459,7 @@
           <w:sz w:val="18"/>
           <w:szCs w:val="18"/>
         </w:rPr>
-        <w:t>[${2.1no-mother}] </w:t>
+        <w:t xml:space="preserve">[✔️] </w:t>
       </w:r>
       <w:r>
         <w:rPr>
@@ -2516,7 +2516,7 @@
           <w:sz w:val="18"/>
           <w:szCs w:val="18"/>
         </w:rPr>
-        <w:t>[${2.2yes}] </w:t>
+        <w:t xml:space="preserve">[✔️] </w:t>
       </w:r>
       <w:r>
         <w:rPr>
@@ -2532,7 +2532,7 @@
           <w:sz w:val="18"/>
           <w:szCs w:val="18"/>
         </w:rPr>
-        <w:t>[${2.2no}] </w:t>
+        <w:t xml:space="preserve">[] </w:t>
       </w:r>
       <w:r>
         <w:rPr>
@@ -2659,7 +2659,7 @@
           <w:sz w:val="18"/>
           <w:szCs w:val="18"/>
         </w:rPr>
-        <w:t>${family-member-disease}</w:t>
+        <w:t>example family member disease</w:t>
       </w:r>
     </w:p>
     <w:p>
@@ -2716,7 +2716,7 @@
           <w:sz w:val="18"/>
           <w:szCs w:val="18"/>
         </w:rPr>
-        <w:t>[${2.3normal}] </w:t>
+        <w:t xml:space="preserve">[✔️] </w:t>
       </w:r>
       <w:r>
         <w:rPr>
@@ -2732,7 +2732,7 @@
           <w:sz w:val="18"/>
           <w:szCs w:val="18"/>
         </w:rPr>
-        <w:t>[${2.3difficult}]  </w:t>
+        <w:t xml:space="preserve">[${2.3difficult}]  </w:t>
       </w:r>
       <w:r>
         <w:rPr>
@@ -2797,7 +2797,7 @@
           <w:sz w:val="18"/>
           <w:szCs w:val="18"/>
         </w:rPr>
-        <w:t>[${2.4premature}] </w:t>
+        <w:t>[✔️] </w:t>
       </w:r>
       <w:r>
         <w:rPr>
@@ -2821,7 +2821,7 @@
           <w:sz w:val="18"/>
           <w:szCs w:val="18"/>
         </w:rPr>
-        <w:t>[${2.4caesarian}]</w:t>
+        <w:t>[]</w:t>
       </w:r>
       <w:r>
         <w:rPr>
@@ -2853,7 +2853,7 @@
           <w:sz w:val="18"/>
           <w:szCs w:val="18"/>
         </w:rPr>
-        <w:t>[${2.4overdue}] </w:t>
+        <w:t xml:space="preserve">[] </w:t>
       </w:r>
       <w:r>
         <w:rPr>
@@ -2877,7 +2877,7 @@
           <w:sz w:val="18"/>
           <w:szCs w:val="18"/>
         </w:rPr>
-        <w:t>[${2.4induced}] </w:t>
+        <w:t xml:space="preserve">[] </w:t>
       </w:r>
       <w:r>
         <w:rPr>
@@ -2917,7 +2917,7 @@
           <w:sz w:val="18"/>
           <w:szCs w:val="18"/>
         </w:rPr>
-        <w:t>[${2.4normal}] </w:t>
+        <w:t xml:space="preserve">[] </w:t>
       </w:r>
       <w:r>
         <w:rPr>
@@ -2990,7 +2990,7 @@
           <w:sz w:val="18"/>
           <w:szCs w:val="18"/>
         </w:rPr>
-        <w:t>[${2.5yes}] </w:t>
+        <w:t xml:space="preserve">[✔️] </w:t>
       </w:r>
       <w:r>
         <w:rPr>
@@ -3006,7 +3006,7 @@
           <w:sz w:val="18"/>
           <w:szCs w:val="18"/>
         </w:rPr>
-        <w:t>[${2.5no}] </w:t>
+        <w:t xml:space="preserve">[] </w:t>
       </w:r>
       <w:r>
         <w:rPr>
@@ -3079,7 +3079,7 @@
           <w:sz w:val="18"/>
           <w:szCs w:val="18"/>
         </w:rPr>
-        <w:t>[${2.6yes}]</w:t>
+        <w:t>[]</w:t>
       </w:r>
       <w:r>
         <w:rPr>
@@ -3095,7 +3095,7 @@
           <w:sz w:val="18"/>
           <w:szCs w:val="18"/>
         </w:rPr>
-        <w:t>[${2.6no}]</w:t>
+        <w:t>[✔️]</w:t>
       </w:r>
       <w:r>
         <w:rPr>
@@ -3172,7 +3172,7 @@
                                 <w:szCs w:val="18"/>
                                 <w:lang w:val="en-GB"/>
                               </w:rPr>
-                              <w:t>${child-sleeping-hrs}</w:t>
+                              <w:t> example child sleeping hours</w:t>
                             </w:r>
                           </w:p>
                         </w:txbxContent>
@@ -3216,7 +3216,7 @@
                           <w:szCs w:val="18"/>
                           <w:lang w:val="en-GB"/>
                         </w:rPr>
-                        <w:t>${child-sleeping-hrs}</w:t>
+                        <w:t> example child sleeping hours</w:t>
                       </w:r>
                     </w:p>
                   </w:txbxContent>
@@ -3280,7 +3280,7 @@
           <w:sz w:val="18"/>
           <w:szCs w:val="18"/>
         </w:rPr>
-        <w:t>[${2.7yes}]</w:t>
+        <w:t>[✔️]</w:t>
       </w:r>
       <w:r>
         <w:rPr>
@@ -3296,7 +3296,7 @@
           <w:sz w:val="18"/>
           <w:szCs w:val="18"/>
         </w:rPr>
-        <w:t>[${2.7no}]</w:t>
+        <w:t>[]</w:t>
       </w:r>
       <w:r>
         <w:rPr>
@@ -3435,7 +3435,7 @@
           <w:sz w:val="18"/>
           <w:szCs w:val="18"/>
         </w:rPr>
-        <w:t>[${2.9yes}]</w:t>
+        <w:t>[✔️]</w:t>
       </w:r>
       <w:r>
         <w:rPr>
@@ -3451,7 +3451,7 @@
           <w:sz w:val="18"/>
           <w:szCs w:val="18"/>
         </w:rPr>
-        <w:t>[${2.9no}]</w:t>
+        <w:t>[]</w:t>
       </w:r>
       <w:r>
         <w:rPr>
@@ -3595,7 +3595,7 @@
                 <w:sz w:val="18"/>
                 <w:szCs w:val="18"/>
               </w:rPr>
-              <w:t>${physical-specific}</w:t>
+              <w:t>example physical</w:t>
             </w:r>
           </w:p>
         </w:tc>
@@ -3618,7 +3618,7 @@
                 <w:sz w:val="18"/>
                 <w:szCs w:val="18"/>
               </w:rPr>
-              <w:t>${physical-diagnose-undiagnosed}</w:t>
+              <w:t>example physical diagnostic</w:t>
             </w:r>
           </w:p>
         </w:tc>
@@ -3665,7 +3665,7 @@
                 <w:sz w:val="18"/>
                 <w:szCs w:val="18"/>
               </w:rPr>
-              <w:t>${learning-specific}</w:t>
+              <w:t>example learning</w:t>
             </w:r>
           </w:p>
         </w:tc>
@@ -3688,7 +3688,7 @@
                 <w:sz w:val="18"/>
                 <w:szCs w:val="18"/>
               </w:rPr>
-              <w:t>${learning-diagnose-undiagnosed}</w:t>
+              <w:t>example learning diagnostic</w:t>
             </w:r>
           </w:p>
         </w:tc>
@@ -3735,7 +3735,7 @@
                 <w:sz w:val="18"/>
                 <w:szCs w:val="18"/>
               </w:rPr>
-              <w:t>${mental-specific}</w:t>
+              <w:t>example mental</w:t>
             </w:r>
           </w:p>
         </w:tc>
@@ -3758,7 +3758,7 @@
                 <w:sz w:val="18"/>
                 <w:szCs w:val="18"/>
               </w:rPr>
-              <w:t>${mental-diagnose-undiagnosed}</w:t>
+              <w:t>example mental diagnostic</w:t>
             </w:r>
           </w:p>
         </w:tc>
@@ -3805,7 +3805,7 @@
                 <w:sz w:val="18"/>
                 <w:szCs w:val="18"/>
               </w:rPr>
-              <w:t>${autism-specific}</w:t>
+              <w:t>example autism</w:t>
             </w:r>
           </w:p>
         </w:tc>
@@ -3828,7 +3828,7 @@
                 <w:sz w:val="18"/>
                 <w:szCs w:val="18"/>
               </w:rPr>
-              <w:t>${autism-diagnose-undiagnosed}</w:t>
+              <w:t>example autism diagnostic</w:t>
             </w:r>
           </w:p>
         </w:tc>
@@ -3875,7 +3875,7 @@
                 <w:sz w:val="18"/>
                 <w:szCs w:val="18"/>
               </w:rPr>
-              <w:t>${other-specific}</w:t>
+              <w:t>example other</w:t>
             </w:r>
           </w:p>
         </w:tc>
@@ -3898,7 +3898,7 @@
                 <w:sz w:val="18"/>
                 <w:szCs w:val="18"/>
               </w:rPr>
-              <w:t>${other-diagnose-undiagnosed}</w:t>
+              <w:t>example other diagnostic</w:t>
             </w:r>
           </w:p>
         </w:tc>
@@ -4283,7 +4283,7 @@
                                 <w:szCs w:val="18"/>
                                 <w:lang w:val="en-GB"/>
                               </w:rPr>
-                              <w:t>${3.2year}</w:t>
+                              <w:t>example year</w:t>
                             </w:r>
                           </w:p>
                         </w:txbxContent>
@@ -4327,7 +4327,7 @@
                           <w:szCs w:val="18"/>
                           <w:lang w:val="en-GB"/>
                         </w:rPr>
-                        <w:t>${3.2year}</w:t>
+                        <w:t>example year</w:t>
                       </w:r>
                     </w:p>
                   </w:txbxContent>
@@ -4395,7 +4395,7 @@
                                 <w:szCs w:val="18"/>
                                 <w:lang w:val="en-GB"/>
                               </w:rPr>
-                              <w:t>${3.1month}</w:t>
+                              <w:t>example month</w:t>
                             </w:r>
                           </w:p>
                         </w:txbxContent>
@@ -4420,7 +4420,11 @@
           </mc:Choice>
           <mc:Fallback>
             <w:pict>
-              <v:shape w14:anchorId="501E27B6" id="_x0000_s1035" type="#_x0000_t202" style="position:absolute;left:0;text-align:left;margin-left:218.7pt;margin-top:5.85pt;width:73.05pt;height:17.7pt;z-index:251908608;visibility:visible;mso-wrap-style:square;mso-width-percent:0;mso-height-percent:0;mso-wrap-distance-left:9pt;mso-wrap-distance-top:0;mso-wrap-distance-right:9pt;mso-wrap-distance-bottom:0;mso-position-horizontal:absolute;mso-position-horizontal-relative:text;mso-position-vertical:absolute;mso-position-vertical-relative:text;mso-width-percent:0;mso-height-percent:0;mso-width-relative:margin;mso-height-relative:margin;v-text-anchor:top" o:gfxdata="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" filled="f" stroked="f" strokeweight=".5pt">
+              <v:shapetype w14:anchorId="501E27B6" id="_x0000_t202" coordsize="21600,21600" o:spt="202" path="m,l,21600r21600,l21600,xe">
+                <v:stroke joinstyle="miter"/>
+                <v:path gradientshapeok="t" o:connecttype="rect"/>
+              </v:shapetype>
+              <v:shape id="_x0000_s1035" type="#_x0000_t202" style="position:absolute;left:0;text-align:left;margin-left:218.7pt;margin-top:5.85pt;width:73.05pt;height:17.7pt;z-index:251908608;visibility:visible;mso-wrap-style:square;mso-width-percent:0;mso-height-percent:0;mso-wrap-distance-left:9pt;mso-wrap-distance-top:0;mso-wrap-distance-right:9pt;mso-wrap-distance-bottom:0;mso-position-horizontal:absolute;mso-position-horizontal-relative:text;mso-position-vertical:absolute;mso-position-vertical-relative:text;mso-width-percent:0;mso-height-percent:0;mso-width-relative:margin;mso-height-relative:margin;v-text-anchor:top" o:gfxdata="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" filled="f" stroked="f" strokeweight=".5pt">
                 <v:textbox>
                   <w:txbxContent>
                     <w:p>
@@ -4439,7 +4443,7 @@
                           <w:szCs w:val="18"/>
                           <w:lang w:val="en-GB"/>
                         </w:rPr>
-                        <w:t>${3.1month}</w:t>
+                        <w:t>example month</w:t>
                       </w:r>
                     </w:p>
                   </w:txbxContent>
@@ -4480,7 +4484,7 @@
           <w:sz w:val="18"/>
           <w:szCs w:val="18"/>
         </w:rPr>
-        <w:t>[${3.1yes}] </w:t>
+        <w:t xml:space="preserve">[] </w:t>
       </w:r>
       <w:bookmarkEnd w:id="0"/>
       <w:r>
@@ -4497,7 +4501,7 @@
           <w:sz w:val="18"/>
           <w:szCs w:val="18"/>
         </w:rPr>
-        <w:t>[${3.1no}] </w:t>
+        <w:t xml:space="preserve">[✔️] </w:t>
       </w:r>
       <w:r>
         <w:rPr>
@@ -4574,7 +4578,7 @@
                                 <w:szCs w:val="18"/>
                                 <w:lang w:val="en-GB"/>
                               </w:rPr>
-                              <w:t>${3.3}</w:t>
+                              <w:t>example answer</w:t>
                             </w:r>
                           </w:p>
                         </w:txbxContent>
@@ -4618,7 +4622,7 @@
                           <w:szCs w:val="18"/>
                           <w:lang w:val="en-GB"/>
                         </w:rPr>
-                        <w:t>${3.3}</w:t>
+                        <w:t>example answer</w:t>
                       </w:r>
                     </w:p>
                   </w:txbxContent>
@@ -4738,7 +4742,7 @@
                                 <w:szCs w:val="18"/>
                                 <w:lang w:val="en-GB"/>
                               </w:rPr>
-                              <w:t>${3.4}</w:t>
+                              <w:t>example answer</w:t>
                             </w:r>
                           </w:p>
                         </w:txbxContent>
@@ -4782,7 +4786,7 @@
                           <w:szCs w:val="18"/>
                           <w:lang w:val="en-GB"/>
                         </w:rPr>
-                        <w:t>${3.4}</w:t>
+                        <w:t>example answer</w:t>
                       </w:r>
                     </w:p>
                   </w:txbxContent>
@@ -4966,7 +4970,7 @@
                                 <w:szCs w:val="18"/>
                                 <w:lang w:val="en-GB"/>
                               </w:rPr>
-                              <w:t>${3.5}</w:t>
+                              <w:t>example answer</w:t>
                             </w:r>
                           </w:p>
                         </w:txbxContent>
@@ -5010,7 +5014,7 @@
                           <w:szCs w:val="18"/>
                           <w:lang w:val="en-GB"/>
                         </w:rPr>
-                        <w:t>${3.5}</w:t>
+                        <w:t>example answer</w:t>
                       </w:r>
                     </w:p>
                   </w:txbxContent>
@@ -5127,7 +5131,7 @@
                                 <w:szCs w:val="18"/>
                                 <w:lang w:val="en-GB"/>
                               </w:rPr>
-                              <w:t>${3.6}</w:t>
+                              <w:t>example answer</w:t>
                             </w:r>
                           </w:p>
                         </w:txbxContent>
@@ -5171,7 +5175,7 @@
                           <w:szCs w:val="18"/>
                           <w:lang w:val="en-GB"/>
                         </w:rPr>
-                        <w:t>${3.6}</w:t>
+                        <w:t>example answer</w:t>
                       </w:r>
                     </w:p>
                   </w:txbxContent>
@@ -5329,7 +5333,7 @@
                                 <w:szCs w:val="18"/>
                                 <w:lang w:val="en-GB"/>
                               </w:rPr>
-                              <w:t>${3.7}</w:t>
+                              <w:t>example answer</w:t>
                             </w:r>
                           </w:p>
                         </w:txbxContent>
@@ -5373,7 +5377,7 @@
                           <w:szCs w:val="18"/>
                           <w:lang w:val="en-GB"/>
                         </w:rPr>
-                        <w:t>${3.7}</w:t>
+                        <w:t>example answer</w:t>
                       </w:r>
                     </w:p>
                   </w:txbxContent>
@@ -5491,7 +5495,7 @@
           <w:sz w:val="18"/>
           <w:szCs w:val="18"/>
         </w:rPr>
-        <w:t>[${3.8overachieving}] </w:t>
+        <w:t xml:space="preserve">[] </w:t>
       </w:r>
       <w:r>
         <w:rPr>
@@ -5516,7 +5520,7 @@
           <w:sz w:val="18"/>
           <w:szCs w:val="18"/>
         </w:rPr>
-        <w:t>[${3.8satisfactory}] </w:t>
+        <w:t xml:space="preserve">[] </w:t>
       </w:r>
       <w:r>
         <w:rPr>
@@ -5548,7 +5552,7 @@
           <w:sz w:val="18"/>
           <w:szCs w:val="18"/>
         </w:rPr>
-        <w:t>[${3.8per-full-capacity}] </w:t>
+        <w:t xml:space="preserve">[✔️] </w:t>
       </w:r>
       <w:r>
         <w:rPr>
@@ -5580,7 +5584,7 @@
           <w:sz w:val="18"/>
           <w:szCs w:val="18"/>
         </w:rPr>
-        <w:t>[${3.8underachieving}] </w:t>
+        <w:t xml:space="preserve">[] </w:t>
       </w:r>
       <w:r>
         <w:rPr>
@@ -5654,11 +5658,99 @@
           <w:sz w:val="18"/>
           <w:szCs w:val="18"/>
         </w:rPr>
-        <w:t>[${3.9very-popular}]</w:t>
-      </w:r>
-      <w:r>
-        <w:rPr>
-          <w:rFonts w:ascii="Arial Narrow" w:eastAsia="Arial Narrow" w:hAnsi="Arial Narrow" w:cs="Arial Narrow"/>
+        <w:t>[] </w:t>
+      </w:r>
+      <w:r>
+        <w:rPr>
+          <w:rFonts w:ascii="Arial Narrow" w:hAnsi="Arial Narrow"/>
+          <w:sz w:val="18"/>
+          <w:szCs w:val="18"/>
+        </w:rPr>
+        <w:t xml:space="preserve">Very Popular </w:t>
+      </w:r>
+      <w:r>
+        <w:rPr>
+          <w:rFonts w:ascii="Arial Narrow" w:hAnsi="Arial Narrow"/>
+          <w:sz w:val="18"/>
+          <w:szCs w:val="18"/>
+        </w:rPr>
+        <w:tab/>
+      </w:r>
+      <w:r>
+        <w:rPr>
+          <w:rFonts w:ascii="Arial Narrow" w:eastAsia="Arial Narrow" w:hAnsi="Arial Narrow" w:cs="Arial Narrow"/>
+          <w:sz w:val="18"/>
+          <w:szCs w:val="18"/>
+        </w:rPr>
+        <w:t>[✔️] </w:t>
+      </w:r>
+      <w:r>
+        <w:rPr>
+          <w:rFonts w:ascii="Arial Narrow" w:hAnsi="Arial Narrow"/>
+          <w:sz w:val="18"/>
+          <w:szCs w:val="18"/>
+        </w:rPr>
+        <w:t xml:space="preserve">Average Popularity </w:t>
+      </w:r>
+      <w:r>
+        <w:rPr>
+          <w:rFonts w:ascii="Arial Narrow" w:hAnsi="Arial Narrow"/>
+          <w:sz w:val="18"/>
+          <w:szCs w:val="18"/>
+        </w:rPr>
+        <w:tab/>
+      </w:r>
+      <w:r>
+        <w:rPr>
+          <w:rFonts w:ascii="Arial Narrow" w:eastAsia="Arial Narrow" w:hAnsi="Arial Narrow" w:cs="Arial Narrow"/>
+          <w:sz w:val="18"/>
+          <w:szCs w:val="18"/>
+        </w:rPr>
+        <w:t>[] </w:t>
+      </w:r>
+      <w:r>
+        <w:rPr>
+          <w:rFonts w:ascii="Arial Narrow" w:hAnsi="Arial Narrow"/>
+          <w:sz w:val="18"/>
+          <w:szCs w:val="18"/>
+        </w:rPr>
+        <w:t xml:space="preserve">Likes to be popular </w:t>
+      </w:r>
+      <w:r>
+        <w:rPr>
+          <w:rFonts w:ascii="Arial Narrow" w:hAnsi="Arial Narrow"/>
+          <w:sz w:val="18"/>
+          <w:szCs w:val="18"/>
+        </w:rPr>
+        <w:tab/>
+      </w:r>
+      <w:r>
+        <w:rPr>
+          <w:rFonts w:ascii="Arial Narrow" w:eastAsia="Arial Narrow" w:hAnsi="Arial Narrow" w:cs="Arial Narrow"/>
+          <w:sz w:val="18"/>
+          <w:szCs w:val="18"/>
+        </w:rPr>
+        <w:t xml:space="preserve">[] </w:t>
+      </w:r>
+      <w:r>
+        <w:rPr>
+          <w:rFonts w:ascii="Arial Narrow" w:hAnsi="Arial Narrow"/>
+          <w:sz w:val="18"/>
+          <w:szCs w:val="18"/>
+        </w:rPr>
+        <w:t>Hardly Noticed</w:t>
+      </w:r>
+      <w:r>
+        <w:rPr>
+          <w:rFonts w:ascii="Arial Narrow" w:hAnsi="Arial Narrow"/>
+          <w:sz w:val="18"/>
+          <w:szCs w:val="18"/>
+        </w:rPr>
+        <w:tab/>
+      </w:r>
+      <w:r>
+        <w:rPr>
+          <w:rFonts w:ascii="Arial Narrow" w:hAnsi="Arial Narrow"/>
           <w:sz w:val="18"/>
           <w:szCs w:val="18"/>
         </w:rPr>
@@ -5670,14 +5762,6 @@
           <w:sz w:val="18"/>
           <w:szCs w:val="18"/>
         </w:rPr>
-        <w:t xml:space="preserve">Very Popular </w:t>
-      </w:r>
-      <w:r>
-        <w:rPr>
-          <w:rFonts w:ascii="Arial Narrow" w:hAnsi="Arial Narrow"/>
-          <w:sz w:val="18"/>
-          <w:szCs w:val="18"/>
-        </w:rPr>
         <w:tab/>
       </w:r>
       <w:r>
@@ -5686,95 +5770,7 @@
           <w:sz w:val="18"/>
           <w:szCs w:val="18"/>
         </w:rPr>
-        <w:t>[${3.9average-popularity}] </w:t>
-      </w:r>
-      <w:r>
-        <w:rPr>
-          <w:rFonts w:ascii="Arial Narrow" w:hAnsi="Arial Narrow"/>
-          <w:sz w:val="18"/>
-          <w:szCs w:val="18"/>
-        </w:rPr>
-        <w:t xml:space="preserve">Average Popularity </w:t>
-      </w:r>
-      <w:r>
-        <w:rPr>
-          <w:rFonts w:ascii="Arial Narrow" w:hAnsi="Arial Narrow"/>
-          <w:sz w:val="18"/>
-          <w:szCs w:val="18"/>
-        </w:rPr>
-        <w:tab/>
-      </w:r>
-      <w:r>
-        <w:rPr>
-          <w:rFonts w:ascii="Arial Narrow" w:eastAsia="Arial Narrow" w:hAnsi="Arial Narrow" w:cs="Arial Narrow"/>
-          <w:sz w:val="18"/>
-          <w:szCs w:val="18"/>
-        </w:rPr>
-        <w:t>[${3.9likes-be-popular}] </w:t>
-      </w:r>
-      <w:r>
-        <w:rPr>
-          <w:rFonts w:ascii="Arial Narrow" w:hAnsi="Arial Narrow"/>
-          <w:sz w:val="18"/>
-          <w:szCs w:val="18"/>
-        </w:rPr>
-        <w:t xml:space="preserve">Likes to be popular </w:t>
-      </w:r>
-      <w:r>
-        <w:rPr>
-          <w:rFonts w:ascii="Arial Narrow" w:hAnsi="Arial Narrow"/>
-          <w:sz w:val="18"/>
-          <w:szCs w:val="18"/>
-        </w:rPr>
-        <w:tab/>
-      </w:r>
-      <w:r>
-        <w:rPr>
-          <w:rFonts w:ascii="Arial Narrow" w:eastAsia="Arial Narrow" w:hAnsi="Arial Narrow" w:cs="Arial Narrow"/>
-          <w:sz w:val="18"/>
-          <w:szCs w:val="18"/>
-        </w:rPr>
-        <w:t>[${3.9hardly-noticed}] </w:t>
-      </w:r>
-      <w:r>
-        <w:rPr>
-          <w:rFonts w:ascii="Arial Narrow" w:hAnsi="Arial Narrow"/>
-          <w:sz w:val="18"/>
-          <w:szCs w:val="18"/>
-        </w:rPr>
-        <w:t>Hardly Noticed</w:t>
-      </w:r>
-      <w:r>
-        <w:rPr>
-          <w:rFonts w:ascii="Arial Narrow" w:hAnsi="Arial Narrow"/>
-          <w:sz w:val="18"/>
-          <w:szCs w:val="18"/>
-        </w:rPr>
-        <w:tab/>
-      </w:r>
-      <w:r>
-        <w:rPr>
-          <w:rFonts w:ascii="Arial Narrow" w:hAnsi="Arial Narrow"/>
-          <w:sz w:val="18"/>
-          <w:szCs w:val="18"/>
-        </w:rPr>
-        <w:t xml:space="preserve"> </w:t>
-      </w:r>
-      <w:r>
-        <w:rPr>
-          <w:rFonts w:ascii="Arial Narrow" w:hAnsi="Arial Narrow"/>
-          <w:sz w:val="18"/>
-          <w:szCs w:val="18"/>
-        </w:rPr>
-        <w:tab/>
-      </w:r>
-      <w:r>
-        <w:rPr>
-          <w:rFonts w:ascii="Arial Narrow" w:eastAsia="Arial Narrow" w:hAnsi="Arial Narrow" w:cs="Arial Narrow"/>
-          <w:sz w:val="18"/>
-          <w:szCs w:val="18"/>
-        </w:rPr>
-        <w:t>[${3.9aloof}] </w:t>
+        <w:t xml:space="preserve">[] </w:t>
       </w:r>
       <w:r>
         <w:rPr>
@@ -5851,7 +5847,7 @@
                                 <w:szCs w:val="18"/>
                                 <w:lang w:val="en-GB"/>
                               </w:rPr>
-                              <w:t>${3.10specify}</w:t>
+                              <w:t>example specified</w:t>
                             </w:r>
                           </w:p>
                         </w:txbxContent>
@@ -5895,7 +5891,7 @@
                           <w:szCs w:val="18"/>
                           <w:lang w:val="en-GB"/>
                         </w:rPr>
-                        <w:t>${3.10specify}</w:t>
+                        <w:t>example specified</w:t>
                       </w:r>
                     </w:p>
                   </w:txbxContent>
@@ -5951,7 +5947,7 @@
           <w:sz w:val="18"/>
           <w:szCs w:val="18"/>
         </w:rPr>
-        <w:t>[${3.10yes}] </w:t>
+        <w:t xml:space="preserve">[✔️] </w:t>
       </w:r>
       <w:r>
         <w:rPr>
@@ -5983,7 +5979,7 @@
           <w:sz w:val="18"/>
           <w:szCs w:val="18"/>
         </w:rPr>
-        <w:t>[${3.10no}] </w:t>
+        <w:t xml:space="preserve">[] </w:t>
       </w:r>
       <w:r>
         <w:rPr>
@@ -6094,7 +6090,7 @@
                                 <w:szCs w:val="18"/>
                                 <w:lang w:val="en-GB"/>
                               </w:rPr>
-                              <w:t>${3.11specify}</w:t>
+                              <w:t>example specified</w:t>
                             </w:r>
                           </w:p>
                         </w:txbxContent>
@@ -6138,7 +6134,7 @@
                           <w:szCs w:val="18"/>
                           <w:lang w:val="en-GB"/>
                         </w:rPr>
-                        <w:t>${3.11specify}</w:t>
+                        <w:t>example specified</w:t>
                       </w:r>
                     </w:p>
                   </w:txbxContent>
@@ -6194,7 +6190,7 @@
           <w:sz w:val="18"/>
           <w:szCs w:val="18"/>
         </w:rPr>
-        <w:t>[${3.11yes}] </w:t>
+        <w:t xml:space="preserve">[✔️] </w:t>
       </w:r>
       <w:r>
         <w:rPr>
@@ -6226,7 +6222,7 @@
           <w:sz w:val="18"/>
           <w:szCs w:val="18"/>
         </w:rPr>
-        <w:t>[${3.10no}] </w:t>
+        <w:t xml:space="preserve">[] </w:t>
       </w:r>
       <w:r>
         <w:rPr>
@@ -6483,7 +6479,7 @@
           <w:sz w:val="18"/>
           <w:szCs w:val="18"/>
         </w:rPr>
-        <w:t>[${4.1family-residence}] </w:t>
+        <w:t xml:space="preserve">[✔️] </w:t>
       </w:r>
       <w:r>
         <w:rPr>
@@ -6508,7 +6504,7 @@
           <w:sz w:val="18"/>
           <w:szCs w:val="18"/>
         </w:rPr>
-        <w:t>[${4.1guardian-home}] </w:t>
+        <w:t xml:space="preserve">[] </w:t>
       </w:r>
       <w:r>
         <w:rPr>
@@ -6532,7 +6528,7 @@
           <w:sz w:val="18"/>
           <w:szCs w:val="18"/>
         </w:rPr>
-        <w:t>[${4.1school-dormitory}] </w:t>
+        <w:t xml:space="preserve">[] </w:t>
       </w:r>
       <w:r>
         <w:rPr>
@@ -6556,7 +6552,7 @@
           <w:sz w:val="18"/>
           <w:szCs w:val="18"/>
         </w:rPr>
-        <w:t>[${4.1other}] </w:t>
+        <w:t xml:space="preserve">[] </w:t>
       </w:r>
       <w:r>
         <w:rPr>
@@ -6581,7 +6577,7 @@
           <w:szCs w:val="18"/>
           <w:u w:val="single"/>
         </w:rPr>
-        <w:t>${4.1other-input}</w:t>
+        <w:t>example other input</w:t>
       </w:r>
     </w:p>
     <w:p>
@@ -6686,7 +6682,7 @@
                                 <w:szCs w:val="18"/>
                                 <w:lang w:val="en-GB"/>
                               </w:rPr>
-                              <w:t>${name-PSHS}</w:t>
+                              <w:t>example name PSHS</w:t>
                             </w:r>
                           </w:p>
                         </w:txbxContent>
@@ -6730,7 +6726,7 @@
                           <w:szCs w:val="18"/>
                           <w:lang w:val="en-GB"/>
                         </w:rPr>
-                        <w:t>${name-PSHS}</w:t>
+                        <w:t>example name PSHS</w:t>
                       </w:r>
                     </w:p>
                   </w:txbxContent>
@@ -6754,7 +6750,7 @@
           <w:sz w:val="18"/>
           <w:szCs w:val="18"/>
         </w:rPr>
-        <w:t>[${4.2.1yes}] </w:t>
+        <w:t xml:space="preserve">[] </w:t>
       </w:r>
       <w:r>
         <w:rPr>
@@ -6786,7 +6782,7 @@
           <w:sz w:val="18"/>
           <w:szCs w:val="18"/>
         </w:rPr>
-        <w:t>[${4.2.1no}] </w:t>
+        <w:t xml:space="preserve">[✔️] </w:t>
       </w:r>
       <w:r>
         <w:rPr>
@@ -6880,7 +6876,7 @@
                                 <w:szCs w:val="18"/>
                                 <w:lang w:val="en-GB"/>
                               </w:rPr>
-                              <w:t>${address-PSHS}</w:t>
+                              <w:t>example address PSHS</w:t>
                             </w:r>
                           </w:p>
                         </w:txbxContent>
@@ -6924,7 +6920,7 @@
                           <w:szCs w:val="18"/>
                           <w:lang w:val="en-GB"/>
                         </w:rPr>
-                        <w:t>${address-PSHS}</w:t>
+                        <w:t>example address PSHS</w:t>
                       </w:r>
                     </w:p>
                   </w:txbxContent>
@@ -7035,7 +7031,7 @@
                                 <w:szCs w:val="18"/>
                                 <w:lang w:val="en-GB"/>
                               </w:rPr>
-                              <w:t>${contact-no}</w:t>
+                              <w:t>example contact number</w:t>
                             </w:r>
                           </w:p>
                         </w:txbxContent>
@@ -7079,7 +7075,7 @@
                           <w:szCs w:val="18"/>
                           <w:lang w:val="en-GB"/>
                         </w:rPr>
-                        <w:t>${contact-no}</w:t>
+                        <w:t>example contact number</w:t>
                       </w:r>
                     </w:p>
                   </w:txbxContent>
@@ -7182,7 +7178,7 @@
                                 <w:szCs w:val="18"/>
                                 <w:lang w:val="en-GB"/>
                               </w:rPr>
-                              <w:t>${4.2.2often}</w:t>
+                              <w:t>example often</w:t>
                             </w:r>
                           </w:p>
                         </w:txbxContent>
@@ -7226,7 +7222,7 @@
                           <w:szCs w:val="18"/>
                           <w:lang w:val="en-GB"/>
                         </w:rPr>
-                        <w:t>${4.2.2often}</w:t>
+                        <w:t>example often</w:t>
                       </w:r>
                     </w:p>
                   </w:txbxContent>
@@ -7346,7 +7342,7 @@
           <w:sz w:val="18"/>
           <w:szCs w:val="18"/>
         </w:rPr>
-        <w:t>[${4.3public-transportation }] </w:t>
+        <w:t xml:space="preserve">[✔️] </w:t>
       </w:r>
       <w:r>
         <w:rPr>
@@ -7370,7 +7366,7 @@
           <w:sz w:val="18"/>
           <w:szCs w:val="18"/>
         </w:rPr>
-        <w:t>[${4.3carpool }] </w:t>
+        <w:t xml:space="preserve">[] </w:t>
       </w:r>
       <w:r>
         <w:rPr>
@@ -7394,7 +7390,7 @@
           <w:sz w:val="18"/>
           <w:szCs w:val="18"/>
         </w:rPr>
-        <w:t>[${4.3owned-vehicle }] </w:t>
+        <w:t xml:space="preserve">[] </w:t>
       </w:r>
       <w:r>
         <w:rPr>
@@ -7526,7 +7522,7 @@
           <w:szCs w:val="18"/>
         </w:rPr>
         <w:tab/>
-        <w:t>${5.1allowance}</w:t>
+        <w:t>example allowance</w:t>
       </w:r>
     </w:p>
     <w:p>
@@ -7585,7 +7581,7 @@
           <w:sz w:val="18"/>
           <w:szCs w:val="18"/>
         </w:rPr>
-        <w:t>[${5.2daily}] </w:t>
+        <w:t xml:space="preserve">[] </w:t>
       </w:r>
       <w:r>
         <w:rPr>
@@ -7625,7 +7621,7 @@
           <w:sz w:val="18"/>
           <w:szCs w:val="18"/>
         </w:rPr>
-        <w:t>[${5.2weekly}] </w:t>
+        <w:t xml:space="preserve">[] </w:t>
       </w:r>
       <w:r>
         <w:rPr>
@@ -7649,7 +7645,7 @@
           <w:sz w:val="18"/>
           <w:szCs w:val="18"/>
         </w:rPr>
-        <w:t>[${5.2monthly}] </w:t>
+        <w:t xml:space="preserve">[✔️] </w:t>
       </w:r>
       <w:r>
         <w:rPr>
@@ -7681,7 +7677,7 @@
           <w:sz w:val="18"/>
           <w:szCs w:val="18"/>
         </w:rPr>
-        <w:t>[${5.2stipend}] </w:t>
+        <w:t xml:space="preserve">[] </w:t>
       </w:r>
       <w:r>
         <w:rPr>
@@ -7746,7 +7742,7 @@
           <w:sz w:val="18"/>
           <w:szCs w:val="18"/>
         </w:rPr>
-        <w:t>[${5.3yes}] </w:t>
+        <w:t xml:space="preserve">[✔️] </w:t>
       </w:r>
       <w:r>
         <w:rPr>
@@ -7778,7 +7774,7 @@
           <w:sz w:val="18"/>
           <w:szCs w:val="18"/>
         </w:rPr>
-        <w:t>[${5.3no}] </w:t>
+        <w:t xml:space="preserve">[] </w:t>
       </w:r>
       <w:r>
         <w:rPr>
@@ -7855,7 +7851,7 @@
                                 <w:szCs w:val="18"/>
                                 <w:lang w:val="en-GB"/>
                               </w:rPr>
-                              <w:t>${5.4}</w:t>
+                              <w:t>example answer</w:t>
                             </w:r>
                           </w:p>
                         </w:txbxContent>
@@ -7899,7 +7895,7 @@
                           <w:szCs w:val="18"/>
                           <w:lang w:val="en-GB"/>
                         </w:rPr>
-                        <w:t>${5.4}</w:t>
+                        <w:t>example answer</w:t>
                       </w:r>
                     </w:p>
                   </w:txbxContent>
@@ -8103,7 +8099,7 @@
                                 <w:szCs w:val="18"/>
                                 <w:lang w:val="en-GB"/>
                               </w:rPr>
-                              <w:t>${5.5}</w:t>
+                              <w:t>example answer</w:t>
                             </w:r>
                           </w:p>
                         </w:txbxContent>
@@ -8147,7 +8143,7 @@
                           <w:szCs w:val="18"/>
                           <w:lang w:val="en-GB"/>
                         </w:rPr>
-                        <w:t>${5.5}</w:t>
+                        <w:t>example answer</w:t>
                       </w:r>
                     </w:p>
                   </w:txbxContent>
@@ -8261,7 +8257,7 @@
                                 <w:szCs w:val="18"/>
                                 <w:lang w:val="en-GB"/>
                               </w:rPr>
-                              <w:t>${name-mother}</w:t>
+                              <w:t>example answer</w:t>
                             </w:r>
                           </w:p>
                         </w:txbxContent>
@@ -8305,7 +8301,7 @@
                           <w:szCs w:val="18"/>
                           <w:lang w:val="en-GB"/>
                         </w:rPr>
-                        <w:t>${name-mother}</w:t>
+                        <w:t>example answer</w:t>
                       </w:r>
                     </w:p>
                   </w:txbxContent>
@@ -8373,7 +8369,7 @@
                                 <w:szCs w:val="18"/>
                                 <w:lang w:val="en-GB"/>
                               </w:rPr>
-                              <w:t>${name-father}</w:t>
+                              <w:t>example answer</w:t>
                             </w:r>
                           </w:p>
                         </w:txbxContent>
@@ -8417,7 +8413,7 @@
                           <w:szCs w:val="18"/>
                           <w:lang w:val="en-GB"/>
                         </w:rPr>
-                        <w:t>${name-father}</w:t>
+                        <w:t>example answer</w:t>
                       </w:r>
                     </w:p>
                   </w:txbxContent>
@@ -8496,7 +8492,7 @@
                                 <w:szCs w:val="18"/>
                                 <w:lang w:val="en-GB"/>
                               </w:rPr>
-                              <w:t>${contact-mother}</w:t>
+                              <w:t>example answer</w:t>
                             </w:r>
                           </w:p>
                         </w:txbxContent>
@@ -8540,7 +8536,7 @@
                           <w:szCs w:val="18"/>
                           <w:lang w:val="en-GB"/>
                         </w:rPr>
-                        <w:t>${contact-mother}</w:t>
+                        <w:t>example answer</w:t>
                       </w:r>
                     </w:p>
                   </w:txbxContent>
@@ -8608,7 +8604,7 @@
                                 <w:szCs w:val="18"/>
                                 <w:lang w:val="en-GB"/>
                               </w:rPr>
-                              <w:t>${contact-father}</w:t>
+                              <w:t>example answer</w:t>
                             </w:r>
                           </w:p>
                         </w:txbxContent>
@@ -8652,7 +8648,7 @@
                           <w:szCs w:val="18"/>
                           <w:lang w:val="en-GB"/>
                         </w:rPr>
-                        <w:t>${contact-father}</w:t>
+                        <w:t>example answer</w:t>
                       </w:r>
                     </w:p>
                   </w:txbxContent>
@@ -8790,7 +8786,7 @@
                                 <w:szCs w:val="18"/>
                                 <w:lang w:val="en-GB"/>
                               </w:rPr>
-                              <w:t>${email-father}</w:t>
+                              <w:t>example answer</w:t>
                             </w:r>
                           </w:p>
                         </w:txbxContent>
@@ -8834,7 +8830,7 @@
                           <w:szCs w:val="18"/>
                           <w:lang w:val="en-GB"/>
                         </w:rPr>
-                        <w:t>${email-father}</w:t>
+                        <w:t>example answer</w:t>
                       </w:r>
                     </w:p>
                   </w:txbxContent>
@@ -8902,7 +8898,7 @@
                                 <w:szCs w:val="18"/>
                                 <w:lang w:val="en-GB"/>
                               </w:rPr>
-                              <w:t>${email-mother}</w:t>
+                              <w:t>example answer</w:t>
                             </w:r>
                           </w:p>
                         </w:txbxContent>
@@ -8946,7 +8942,7 @@
                           <w:szCs w:val="18"/>
                           <w:lang w:val="en-GB"/>
                         </w:rPr>
-                        <w:t>${email-mother}</w:t>
+                        <w:t>example answer</w:t>
                       </w:r>
                     </w:p>
                   </w:txbxContent>
@@ -9065,7 +9061,7 @@
                                 <w:szCs w:val="18"/>
                                 <w:lang w:val="en-GB"/>
                               </w:rPr>
-                              <w:t>${signature-mother}</w:t>
+                              <w:t>example answer</w:t>
                             </w:r>
                           </w:p>
                         </w:txbxContent>
@@ -9109,7 +9105,7 @@
                           <w:szCs w:val="18"/>
                           <w:lang w:val="en-GB"/>
                         </w:rPr>
-                        <w:t>${signature-mother}</w:t>
+                        <w:t>example answer</w:t>
                       </w:r>
                     </w:p>
                   </w:txbxContent>
@@ -9177,7 +9173,7 @@
                                 <w:szCs w:val="18"/>
                                 <w:lang w:val="en-GB"/>
                               </w:rPr>
-                              <w:t>${signature-father}</w:t>
+                              <w:t>example answer</w:t>
                             </w:r>
                           </w:p>
                         </w:txbxContent>
@@ -9221,7 +9217,7 @@
                           <w:szCs w:val="18"/>
                           <w:lang w:val="en-GB"/>
                         </w:rPr>
-                        <w:t>${signature-father}</w:t>
+                        <w:t>example answer</w:t>
                       </w:r>
                     </w:p>
                   </w:txbxContent>
@@ -9464,7 +9460,7 @@
                                 <w:szCs w:val="18"/>
                                 <w:lang w:val="en-GB"/>
                               </w:rPr>
-                              <w:t>${relationship-guardian}</w:t>
+                              <w:t>example answer</w:t>
                             </w:r>
                           </w:p>
                         </w:txbxContent>
@@ -9508,7 +9504,7 @@
                           <w:szCs w:val="18"/>
                           <w:lang w:val="en-GB"/>
                         </w:rPr>
-                        <w:t>${relationship-guardian}</w:t>
+                        <w:t>example answer</w:t>
                       </w:r>
                     </w:p>
                   </w:txbxContent>
@@ -9576,7 +9572,7 @@
                                 <w:szCs w:val="18"/>
                                 <w:lang w:val="en-GB"/>
                               </w:rPr>
-                              <w:t>${name-guardian}</w:t>
+                              <w:t>example answer</w:t>
                             </w:r>
                           </w:p>
                         </w:txbxContent>
@@ -9620,7 +9616,7 @@
                           <w:szCs w:val="18"/>
                           <w:lang w:val="en-GB"/>
                         </w:rPr>
-                        <w:t>${name-guardian}</w:t>
+                        <w:t>example answer</w:t>
                       </w:r>
                     </w:p>
                   </w:txbxContent>
@@ -9707,7 +9703,7 @@
                                 <w:szCs w:val="18"/>
                                 <w:lang w:val="en-GB"/>
                               </w:rPr>
-                              <w:t>${contact-guardian}</w:t>
+                              <w:t>example answer</w:t>
                             </w:r>
                           </w:p>
                         </w:txbxContent>
@@ -9751,7 +9747,7 @@
                           <w:szCs w:val="18"/>
                           <w:lang w:val="en-GB"/>
                         </w:rPr>
-                        <w:t>${contact-guardian}</w:t>
+                        <w:t>example answer</w:t>
                       </w:r>
                     </w:p>
                   </w:txbxContent>
@@ -9819,7 +9815,7 @@
                                 <w:szCs w:val="18"/>
                                 <w:lang w:val="en-GB"/>
                               </w:rPr>
-                              <w:t>${home-guardian}</w:t>
+                              <w:t>example answer</w:t>
                             </w:r>
                           </w:p>
                         </w:txbxContent>
@@ -9863,7 +9859,7 @@
                           <w:szCs w:val="18"/>
                           <w:lang w:val="en-GB"/>
                         </w:rPr>
-                        <w:t>${home-guardian}</w:t>
+                        <w:t>example answer</w:t>
                       </w:r>
                     </w:p>
                   </w:txbxContent>
@@ -9989,7 +9985,7 @@
                                 <w:szCs w:val="18"/>
                                 <w:lang w:val="en-GB"/>
                               </w:rPr>
-                              <w:t>${contact-guardian}</w:t>
+                              <w:t>example answer</w:t>
                             </w:r>
                           </w:p>
                         </w:txbxContent>
@@ -10033,7 +10029,7 @@
                           <w:szCs w:val="18"/>
                           <w:lang w:val="en-GB"/>
                         </w:rPr>
-                        <w:t>${contact-guardian}</w:t>
+                        <w:t>example answer</w:t>
                       </w:r>
                     </w:p>
                   </w:txbxContent>
@@ -11228,6 +11224,7 @@
   <w:style w:type="character" w:default="1" w:styleId="DefaultParagraphFont">
     <w:name w:val="Default Paragraph Font"/>
     <w:uiPriority w:val="1"/>
+    <w:semiHidden/>
     <w:unhideWhenUsed/>
   </w:style>
   <w:style w:type="table" w:default="1" w:styleId="TableNormal">
